--- a/manualy/api/api.docx
+++ b/manualy/api/api.docx
@@ -7,13 +7,27 @@
         <w:pStyle w:val="Title"/>
       </w:pPr>
       <w:r>
-        <w:t xml:space="preserve">OAI-PMH</w:t>
+        <w:t xml:space="preserve">AMČR</w:t>
       </w:r>
       <w:r>
         <w:t xml:space="preserve"> </w:t>
       </w:r>
       <w:r>
         <w:t xml:space="preserve">API</w:t>
+      </w:r>
+    </w:p>
+    <w:p>
+      <w:pPr>
+        <w:pStyle w:val="Subtitle"/>
+      </w:pPr>
+      <w:r>
+        <w:t xml:space="preserve">Uživatelská</w:t>
+      </w:r>
+      <w:r>
+        <w:t xml:space="preserve"> </w:t>
+      </w:r>
+      <w:r>
+        <w:t xml:space="preserve">příručka</w:t>
       </w:r>
     </w:p>
     <w:p>
